--- a/tests/SQERTSS_unit_tests/170110debug_todo_redacted.docx
+++ b/tests/SQERTSS_unit_tests/170110debug_todo_redacted.docx
@@ -1,6 +1,6 @@
 
 <file path=word/document.xml><?xml version="1.0" encoding="utf-8"?>
-<w:document xmlns:wpc="http://schemas.microsoft.com/office/word/2010/wordprocessingCanvas" xmlns:cx="http://schemas.microsoft.com/office/drawing/2014/chartex" xmlns:cx1="http://schemas.microsoft.com/office/drawing/2015/9/8/chartex" xmlns:cx2="http://schemas.microsoft.com/office/drawing/2015/10/21/chartex" xmlns:mc="http://schemas.openxmlformats.org/markup-compatibility/2006" xmlns:o="urn:schemas-microsoft-com:office:office" xmlns:r="http://schemas.openxmlformats.org/officeDocument/2006/relationships" xmlns:m="http://schemas.openxmlformats.org/officeDocument/2006/math" xmlns:v="urn:schemas-microsoft-com:vml" xmlns:wp14="http://schemas.microsoft.com/office/word/2010/wordprocessingDrawing" xmlns:wp="http://schemas.openxmlformats.org/drawingml/2006/wordprocessingDrawing" xmlns:w10="urn:schemas-microsoft-com:office:word" xmlns:w="http://schemas.openxmlformats.org/wordprocessingml/2006/main" xmlns:w14="http://schemas.microsoft.com/office/word/2010/wordml" xmlns:w15="http://schemas.microsoft.com/office/word/2012/wordml" xmlns:w16se="http://schemas.microsoft.com/office/word/2015/wordml/symex" xmlns:wpg="http://schemas.microsoft.com/office/word/2010/wordprocessingGroup" xmlns:wpi="http://schemas.microsoft.com/office/word/2010/wordprocessingInk" xmlns:wne="http://schemas.microsoft.com/office/word/2006/wordml" xmlns:wps="http://schemas.microsoft.com/office/word/2010/wordprocessingShape" mc:Ignorable="w14 w15 w16se wp14">
+<w:document xmlns:wpc="http://schemas.microsoft.com/office/word/2010/wordprocessingCanvas" xmlns:cx="http://schemas.microsoft.com/office/drawing/2014/chartex" xmlns:cx1="http://schemas.microsoft.com/office/drawing/2015/9/8/chartex" xmlns:cx2="http://schemas.microsoft.com/office/drawing/2015/10/21/chartex" xmlns:cx3="http://schemas.microsoft.com/office/drawing/2016/5/9/chartex" xmlns:cx4="http://schemas.microsoft.com/office/drawing/2016/5/10/chartex" xmlns:cx5="http://schemas.microsoft.com/office/drawing/2016/5/11/chartex" xmlns:cx6="http://schemas.microsoft.com/office/drawing/2016/5/12/chartex" xmlns:cx7="http://schemas.microsoft.com/office/drawing/2016/5/13/chartex" xmlns:cx8="http://schemas.microsoft.com/office/drawing/2016/5/14/chartex" xmlns:mc="http://schemas.openxmlformats.org/markup-compatibility/2006" xmlns:aink="http://schemas.microsoft.com/office/drawing/2016/ink" xmlns:am3d="http://schemas.microsoft.com/office/drawing/2017/model3d" xmlns:o="urn:schemas-microsoft-com:office:office" xmlns:r="http://schemas.openxmlformats.org/officeDocument/2006/relationships" xmlns:m="http://schemas.openxmlformats.org/officeDocument/2006/math" xmlns:v="urn:schemas-microsoft-com:vml" xmlns:wp14="http://schemas.microsoft.com/office/word/2010/wordprocessingDrawing" xmlns:wp="http://schemas.openxmlformats.org/drawingml/2006/wordprocessingDrawing" xmlns:w10="urn:schemas-microsoft-com:office:word" xmlns:w="http://schemas.openxmlformats.org/wordprocessingml/2006/main" xmlns:w14="http://schemas.microsoft.com/office/word/2010/wordml" xmlns:w15="http://schemas.microsoft.com/office/word/2012/wordml" xmlns:w16cex="http://schemas.microsoft.com/office/word/2018/wordml/cex" xmlns:w16cid="http://schemas.microsoft.com/office/word/2016/wordml/cid" xmlns:w16="http://schemas.microsoft.com/office/word/2018/wordml" xmlns:w16se="http://schemas.microsoft.com/office/word/2015/wordml/symex" xmlns:wpg="http://schemas.microsoft.com/office/word/2010/wordprocessingGroup" xmlns:wpi="http://schemas.microsoft.com/office/word/2010/wordprocessingInk" xmlns:wne="http://schemas.microsoft.com/office/word/2006/wordml" xmlns:wps="http://schemas.microsoft.com/office/word/2010/wordprocessingShape" mc:Ignorable="w14 w15 w16se w16cid w16 w16cex wp14">
   <w:body>
     <w:p>
       <w:pPr>
@@ -25,7 +25,23 @@
         </w:numPr>
       </w:pPr>
       <w:r>
-        <w:t>Significant change: get rid of keeping track of the first throttled fast process (or first throttled slow process).  We will keep track of the sFFP as well as rank 1 of the SPs, but rank 1 might be unthrottled.  With our current algorithm, there is no need for implicit indexing, which is harder to ensure being written correctly.</w:t>
+        <w:t xml:space="preserve">Significant change: get rid of keeping track of the first throttled fast process (or first throttled slow process).  We will keep track of the </w:t>
+      </w:r>
+      <w:proofErr w:type="spellStart"/>
+      <w:r>
+        <w:t>sFFP</w:t>
+      </w:r>
+      <w:proofErr w:type="spellEnd"/>
+      <w:r>
+        <w:t xml:space="preserve"> as well as rank 1 of the </w:t>
+      </w:r>
+      <w:proofErr w:type="gramStart"/>
+      <w:r>
+        <w:t>SPs, but</w:t>
+      </w:r>
+      <w:proofErr w:type="gramEnd"/>
+      <w:r>
+        <w:t xml:space="preserve"> rank 1 might be unthrottled.  With our current algorithm, there is no need for implicit indexing, which is harder to ensure being written correctly.</w:t>
       </w:r>
     </w:p>
     <w:p/>
@@ -34,7 +50,21 @@
         <w:rPr>
           <w:highlight w:val="yellow"/>
         </w:rPr>
-        <w:t>This has been refactored to explicitly skip any ranks whose uEFs are within the FRP threshold (FFPs and SPs) or below the floor (FQPs).</w:t>
+        <w:t xml:space="preserve">This has been refactored to explicitly skip any ranks whose </w:t>
+      </w:r>
+      <w:proofErr w:type="spellStart"/>
+      <w:r>
+        <w:rPr>
+          <w:highlight w:val="yellow"/>
+        </w:rPr>
+        <w:t>uEFs</w:t>
+      </w:r>
+      <w:proofErr w:type="spellEnd"/>
+      <w:r>
+        <w:rPr>
+          <w:highlight w:val="yellow"/>
+        </w:rPr>
+        <w:t xml:space="preserve"> are within the FRP threshold (FFPs and SPs) or below the floor (FQPs).</w:t>
       </w:r>
     </w:p>
     <w:p/>
@@ -73,7 +103,15 @@
         </w:numPr>
       </w:pPr>
       <w:r>
-        <w:t>For the paired ranking (based on earlier guidance) you are not adding reverse processes that have a rate of 0.  In the current algorithm, even those should be added to the ranked_uEF_list.  A process with an event frequency of zero can still be throttled. [we don’t know if the event frequency will be nonzero in the next snapshot, so we still need to change the rate constant for it in our updated algorithm]. This is around line 250 in the code I am looking at, and is beneath         # Add to temporary master list</w:t>
+        <w:t xml:space="preserve">For the paired ranking (based on earlier guidance) you are not adding reverse processes that have a rate of 0.  In the current algorithm, even those should be added to the </w:t>
+      </w:r>
+      <w:proofErr w:type="spellStart"/>
+      <w:r>
+        <w:t>ranked_uEF_list</w:t>
+      </w:r>
+      <w:proofErr w:type="spellEnd"/>
+      <w:r>
+        <w:t>.  A process with an event frequency of zero can still be throttled. [we don’t know if the event frequency will be nonzero in the next snapshot, so we still need to change the rate constant for it in our updated algorithm]. This is around line 250 in the code I am looking at, and is beneath         # Add to temporary master list</w:t>
       </w:r>
     </w:p>
     <w:p>
@@ -85,7 +123,15 @@
         </w:numPr>
       </w:pPr>
       <w:r>
-        <w:t>if ranking_scheme == 'paired':</w:t>
+        <w:t xml:space="preserve">if </w:t>
+      </w:r>
+      <w:proofErr w:type="spellStart"/>
+      <w:r>
+        <w:t>ranking_scheme</w:t>
+      </w:r>
+      <w:proofErr w:type="spellEnd"/>
+      <w:r>
+        <w:t xml:space="preserve"> == 'paired':</w:t>
       </w:r>
     </w:p>
     <w:p>
@@ -102,7 +148,49 @@
         <w:rPr>
           <w:highlight w:val="yellow"/>
         </w:rPr>
-        <w:t xml:space="preserve">This is actually OK. The unranked uEF_list has code (see get_process_info, about line 155) to </w:t>
+        <w:t xml:space="preserve">This is </w:t>
+      </w:r>
+      <w:proofErr w:type="gramStart"/>
+      <w:r>
+        <w:rPr>
+          <w:highlight w:val="yellow"/>
+        </w:rPr>
+        <w:t>actually OK</w:t>
+      </w:r>
+      <w:proofErr w:type="gramEnd"/>
+      <w:r>
+        <w:rPr>
+          <w:highlight w:val="yellow"/>
+        </w:rPr>
+        <w:t xml:space="preserve">. The unranked </w:t>
+      </w:r>
+      <w:proofErr w:type="spellStart"/>
+      <w:r>
+        <w:rPr>
+          <w:highlight w:val="yellow"/>
+        </w:rPr>
+        <w:t>uEF_list</w:t>
+      </w:r>
+      <w:proofErr w:type="spellEnd"/>
+      <w:r>
+        <w:rPr>
+          <w:highlight w:val="yellow"/>
+        </w:rPr>
+        <w:t xml:space="preserve"> has code (see </w:t>
+      </w:r>
+      <w:proofErr w:type="spellStart"/>
+      <w:r>
+        <w:rPr>
+          <w:highlight w:val="yellow"/>
+        </w:rPr>
+        <w:t>get_process_info</w:t>
+      </w:r>
+      <w:proofErr w:type="spellEnd"/>
+      <w:r>
+        <w:rPr>
+          <w:highlight w:val="yellow"/>
+        </w:rPr>
+        <w:t xml:space="preserve">, about line 155) to </w:t>
       </w:r>
       <w:r>
         <w:rPr>
@@ -132,8 +220,16 @@
         <w:rPr>
           <w:highlight w:val="yellow"/>
         </w:rPr>
-        <w:t xml:space="preserve"> instead of the uEFs</w:t>
-      </w:r>
+        <w:t xml:space="preserve"> instead of the </w:t>
+      </w:r>
+      <w:proofErr w:type="spellStart"/>
+      <w:r>
+        <w:rPr>
+          <w:highlight w:val="yellow"/>
+        </w:rPr>
+        <w:t>uEFs</w:t>
+      </w:r>
+      <w:proofErr w:type="spellEnd"/>
       <w:r>
         <w:rPr>
           <w:highlight w:val="yellow"/>
@@ -144,7 +240,21 @@
         <w:rPr>
           <w:highlight w:val="yellow"/>
         </w:rPr>
-        <w:t xml:space="preserve">(each process pair starts with its uEFs) </w:t>
+        <w:t xml:space="preserve">(each process pair starts with its </w:t>
+      </w:r>
+      <w:proofErr w:type="spellStart"/>
+      <w:r>
+        <w:rPr>
+          <w:highlight w:val="yellow"/>
+        </w:rPr>
+        <w:t>uEFs</w:t>
+      </w:r>
+      <w:proofErr w:type="spellEnd"/>
+      <w:r>
+        <w:rPr>
+          <w:highlight w:val="yellow"/>
+        </w:rPr>
+        <w:t xml:space="preserve">) </w:t>
       </w:r>
       <w:r>
         <w:rPr>
@@ -162,7 +272,21 @@
         <w:rPr>
           <w:highlight w:val="yellow"/>
         </w:rPr>
-        <w:t xml:space="preserve"> (throttle_process_pairs), and they are both reset to None only if both are less than the NSP threshold</w:t>
+        <w:t xml:space="preserve"> (</w:t>
+      </w:r>
+      <w:proofErr w:type="spellStart"/>
+      <w:r>
+        <w:rPr>
+          <w:highlight w:val="yellow"/>
+        </w:rPr>
+        <w:t>throttle_process_pairs</w:t>
+      </w:r>
+      <w:proofErr w:type="spellEnd"/>
+      <w:r>
+        <w:rPr>
+          <w:highlight w:val="yellow"/>
+        </w:rPr>
+        <w:t>), and they are both reset to None only if both are less than the NSP threshold</w:t>
       </w:r>
       <w:r>
         <w:rPr>
@@ -196,7 +320,23 @@
     </w:p>
     <w:p>
       <w:r>
-        <w:t>What does this mean? I am not sure I understand what this code is for, but ranks have to be sorted by the Max_EF in that rank.</w:t>
+        <w:t xml:space="preserve">What does this mean? I am not sure I understand what this code is </w:t>
+      </w:r>
+      <w:proofErr w:type="gramStart"/>
+      <w:r>
+        <w:t>for, but</w:t>
+      </w:r>
+      <w:proofErr w:type="gramEnd"/>
+      <w:r>
+        <w:t xml:space="preserve"> ranks have to be sorted by the </w:t>
+      </w:r>
+      <w:proofErr w:type="spellStart"/>
+      <w:r>
+        <w:t>Max_EF</w:t>
+      </w:r>
+      <w:proofErr w:type="spellEnd"/>
+      <w:r>
+        <w:t xml:space="preserve"> in that rank.</w:t>
       </w:r>
       <w:r>
         <w:br/>
@@ -208,7 +348,20 @@
       </w:r>
       <w:r>
         <w:br/>
-        <w:t xml:space="preserve">    ascend_FFP_list.sort(key=lambda x: (x[1], x[2]))</w:t>
+        <w:t xml:space="preserve">    </w:t>
+      </w:r>
+      <w:proofErr w:type="spellStart"/>
+      <w:r>
+        <w:t>ascend_FFP_</w:t>
+      </w:r>
+      <w:proofErr w:type="gramStart"/>
+      <w:r>
+        <w:t>list.sort</w:t>
+      </w:r>
+      <w:proofErr w:type="spellEnd"/>
+      <w:proofErr w:type="gramEnd"/>
+      <w:r>
+        <w:t>(key=lambda x: (x[1], x[2]))</w:t>
       </w:r>
     </w:p>
     <w:p>
@@ -222,7 +375,35 @@
         <w:rPr>
           <w:highlight w:val="yellow"/>
         </w:rPr>
-        <w:t xml:space="preserve">e sublists in ascend_FFP_list is (0) the reaction number, (1) the rate associated with the process group (in this case a pair of processes), (2) the process name, and (3) the direction of maximum rate. The rate associated with the pair of processes is the max of the forward and reverse processes. I have updated the comment to better explain this. </w:t>
+        <w:t xml:space="preserve">e </w:t>
+      </w:r>
+      <w:proofErr w:type="spellStart"/>
+      <w:r>
+        <w:rPr>
+          <w:highlight w:val="yellow"/>
+        </w:rPr>
+        <w:t>sublists</w:t>
+      </w:r>
+      <w:proofErr w:type="spellEnd"/>
+      <w:r>
+        <w:rPr>
+          <w:highlight w:val="yellow"/>
+        </w:rPr>
+        <w:t xml:space="preserve"> in </w:t>
+      </w:r>
+      <w:proofErr w:type="spellStart"/>
+      <w:r>
+        <w:rPr>
+          <w:highlight w:val="yellow"/>
+        </w:rPr>
+        <w:t>ascend_FFP_list</w:t>
+      </w:r>
+      <w:proofErr w:type="spellEnd"/>
+      <w:r>
+        <w:rPr>
+          <w:highlight w:val="yellow"/>
+        </w:rPr>
+        <w:t xml:space="preserve"> is (0) the reaction number, (1) the rate associated with the process group (in this case a pair of processes), (2) the process name, and (3) the direction of maximum rate. The rate associated with the pair of processes is the max of the forward and reverse processes. I have updated the comment to better explain this. </w:t>
       </w:r>
     </w:p>
     <w:p/>
@@ -235,7 +416,28 @@
         </w:numPr>
       </w:pPr>
       <w:r>
-        <w:t>SRP_EF = ranked_uEF_list[BP_index][0][1]</w:t>
+        <w:t xml:space="preserve">SRP_EF = </w:t>
+      </w:r>
+      <w:proofErr w:type="spellStart"/>
+      <w:r>
+        <w:t>ranked_uEF_</w:t>
+      </w:r>
+      <w:proofErr w:type="gramStart"/>
+      <w:r>
+        <w:t>list</w:t>
+      </w:r>
+      <w:proofErr w:type="spellEnd"/>
+      <w:r>
+        <w:t>[</w:t>
+      </w:r>
+      <w:proofErr w:type="spellStart"/>
+      <w:proofErr w:type="gramEnd"/>
+      <w:r>
+        <w:t>BP_index</w:t>
+      </w:r>
+      <w:proofErr w:type="spellEnd"/>
+      <w:r>
+        <w:t>][0][1]</w:t>
       </w:r>
       <w:r>
         <w:t xml:space="preserve">  </w:t>
@@ -244,7 +446,31 @@
         <w:sym w:font="Wingdings" w:char="F0DF"/>
       </w:r>
       <w:r>
-        <w:t xml:space="preserve"> I don’t think that we use this anymore. Was this used for creating EF_range in the past? I think that we would use the slowest speedrank ptEF at this point.</w:t>
+        <w:t xml:space="preserve"> I don’t think that we use this anymore. Was this used for creating </w:t>
+      </w:r>
+      <w:proofErr w:type="spellStart"/>
+      <w:r>
+        <w:t>EF_range</w:t>
+      </w:r>
+      <w:proofErr w:type="spellEnd"/>
+      <w:r>
+        <w:t xml:space="preserve"> in the past? I think that we would use the slowest </w:t>
+      </w:r>
+      <w:proofErr w:type="spellStart"/>
+      <w:r>
+        <w:t>speedrank</w:t>
+      </w:r>
+      <w:proofErr w:type="spellEnd"/>
+      <w:r>
+        <w:t xml:space="preserve"> </w:t>
+      </w:r>
+      <w:proofErr w:type="spellStart"/>
+      <w:r>
+        <w:t>ptEF</w:t>
+      </w:r>
+      <w:proofErr w:type="spellEnd"/>
+      <w:r>
+        <w:t xml:space="preserve"> at this point.</w:t>
       </w:r>
     </w:p>
     <w:p>
@@ -276,15 +502,24 @@
       <w:r>
         <w:t xml:space="preserve">The function </w:t>
       </w:r>
-      <w:r>
-        <w:t>create_FFP_SP_lists</w:t>
-      </w:r>
+      <w:proofErr w:type="spellStart"/>
+      <w:proofErr w:type="gramStart"/>
+      <w:r>
+        <w:t>create</w:t>
+      </w:r>
+      <w:proofErr w:type="gramEnd"/>
+      <w:r>
+        <w:t>_FFP_SP_lists</w:t>
+      </w:r>
+      <w:proofErr w:type="spellEnd"/>
       <w:r>
         <w:t xml:space="preserve"> should no longer return this variable, and somewhere around line 530 that means the variable </w:t>
       </w:r>
+      <w:proofErr w:type="spellStart"/>
       <w:r>
         <w:t>SRP_index</w:t>
       </w:r>
+      <w:proofErr w:type="spellEnd"/>
       <w:r>
         <w:t xml:space="preserve"> should be removed from there also.</w:t>
       </w:r>
@@ -300,7 +535,21 @@
         <w:rPr>
           <w:highlight w:val="yellow"/>
         </w:rPr>
-        <w:t>The purpose of SRP_EF is to find the point separating slow and negligible processes. This point is marked with SRP_index. This may be useful information, although we never use it in the code</w:t>
+        <w:t xml:space="preserve">The purpose of SRP_EF is to find the point separating slow and negligible processes. This point is marked with </w:t>
+      </w:r>
+      <w:proofErr w:type="spellStart"/>
+      <w:r>
+        <w:rPr>
+          <w:highlight w:val="yellow"/>
+        </w:rPr>
+        <w:t>SRP_index</w:t>
+      </w:r>
+      <w:proofErr w:type="spellEnd"/>
+      <w:r>
+        <w:rPr>
+          <w:highlight w:val="yellow"/>
+        </w:rPr>
+        <w:t>. This may be useful information, although we never use it in the code</w:t>
       </w:r>
       <w:r>
         <w:rPr>
@@ -323,8 +572,26 @@
         <w:t xml:space="preserve">Why is this line here: </w:t>
       </w:r>
       <w:r>
-        <w:t xml:space="preserve">        SRP_index = BP_index</w:t>
-      </w:r>
+        <w:t xml:space="preserve">        </w:t>
+      </w:r>
+      <w:proofErr w:type="spellStart"/>
+      <w:r>
+        <w:t>SRP_index</w:t>
+      </w:r>
+      <w:proofErr w:type="spellEnd"/>
+      <w:r>
+        <w:t xml:space="preserve"> = </w:t>
+      </w:r>
+      <w:proofErr w:type="spellStart"/>
+      <w:r>
+        <w:t>BP_</w:t>
+      </w:r>
+      <w:proofErr w:type="gramStart"/>
+      <w:r>
+        <w:t>index</w:t>
+      </w:r>
+      <w:proofErr w:type="spellEnd"/>
+      <w:proofErr w:type="gramEnd"/>
     </w:p>
     <w:p>
       <w:pPr>
@@ -354,7 +621,15 @@
       </w:r>
       <w:r>
         <w:br/>
-        <w:t xml:space="preserve">        if BP_type is None:</w:t>
+        <w:t xml:space="preserve">        if </w:t>
+      </w:r>
+      <w:proofErr w:type="spellStart"/>
+      <w:r>
+        <w:t>BP_type</w:t>
+      </w:r>
+      <w:proofErr w:type="spellEnd"/>
+      <w:r>
+        <w:t xml:space="preserve"> is None:</w:t>
       </w:r>
     </w:p>
     <w:p>
@@ -375,10 +650,34 @@
         </w:numPr>
       </w:pPr>
       <w:r>
-        <w:t>I think that  this should be made into an “else” statement where “</w:t>
-      </w:r>
-      <w:r>
-        <w:t>if EF_max &gt;= tg.FFP_floor:</w:t>
+        <w:t xml:space="preserve">I think </w:t>
+      </w:r>
+      <w:proofErr w:type="gramStart"/>
+      <w:r>
+        <w:t>that  this</w:t>
+      </w:r>
+      <w:proofErr w:type="gramEnd"/>
+      <w:r>
+        <w:t xml:space="preserve"> should be made into an “else” statement where “</w:t>
+      </w:r>
+      <w:r>
+        <w:t xml:space="preserve">if </w:t>
+      </w:r>
+      <w:proofErr w:type="spellStart"/>
+      <w:r>
+        <w:t>EF_max</w:t>
+      </w:r>
+      <w:proofErr w:type="spellEnd"/>
+      <w:r>
+        <w:t xml:space="preserve"> &gt;= </w:t>
+      </w:r>
+      <w:proofErr w:type="spellStart"/>
+      <w:r>
+        <w:t>tg.FFP_floor</w:t>
+      </w:r>
+      <w:proofErr w:type="spellEnd"/>
+      <w:r>
+        <w:t>:</w:t>
       </w:r>
       <w:r>
         <w:t>” occurs.  If you see no objection, then change it.</w:t>
@@ -395,7 +694,77 @@
         <w:rPr>
           <w:highlight w:val="yellow"/>
         </w:rPr>
-        <w:t xml:space="preserve">This is almost right but not quite. The issue is if we have both FFPs and FQPs, then the sFFP should be the BP, but when looping over the processes we may find a non-QE process that we don’t know about yet. We have to keep scanning processes until either (1) we find the FRP or (2) we run out of processes. Only in the first case can we make an early definitive assignment of the type of BP. In the second case, since we can’t quit, if we blindly keep assigning the BP_type after getting fast the sFFP, we might forget that we have FFPs and wrongly say that the BP is an FQP, when it really is an FFP. The way to address this is to only assign FFP as the type to FFPs while scanning the list and not assign FQP until all other possibilities have been eliminated. This is why this check happens last, after both the FRP and FFP possibilities have been ruled out. </w:t>
+        <w:t xml:space="preserve">This is almost right but not quite. The issue is if we have both FFPs and FQPs, then the </w:t>
+      </w:r>
+      <w:proofErr w:type="spellStart"/>
+      <w:r>
+        <w:rPr>
+          <w:highlight w:val="yellow"/>
+        </w:rPr>
+        <w:t>sFFP</w:t>
+      </w:r>
+      <w:proofErr w:type="spellEnd"/>
+      <w:r>
+        <w:rPr>
+          <w:highlight w:val="yellow"/>
+        </w:rPr>
+        <w:t xml:space="preserve"> should be the BP, but when looping over the processes we may find a non-QE process that we don’t know about yet. We </w:t>
+      </w:r>
+      <w:proofErr w:type="gramStart"/>
+      <w:r>
+        <w:rPr>
+          <w:highlight w:val="yellow"/>
+        </w:rPr>
+        <w:t>have to</w:t>
+      </w:r>
+      <w:proofErr w:type="gramEnd"/>
+      <w:r>
+        <w:rPr>
+          <w:highlight w:val="yellow"/>
+        </w:rPr>
+        <w:t xml:space="preserve"> keep scanning processes until either (1) we find the FRP or (2) we run out of processes. Only in the first case can we make an early definitive assignment of the type of BP. In the second case, since we can’t quit, if we blindly keep assigning the </w:t>
+      </w:r>
+      <w:proofErr w:type="spellStart"/>
+      <w:r>
+        <w:rPr>
+          <w:highlight w:val="yellow"/>
+        </w:rPr>
+        <w:t>BP_type</w:t>
+      </w:r>
+      <w:proofErr w:type="spellEnd"/>
+      <w:r>
+        <w:rPr>
+          <w:highlight w:val="yellow"/>
+        </w:rPr>
+        <w:t xml:space="preserve"> after getting fast the </w:t>
+      </w:r>
+      <w:proofErr w:type="spellStart"/>
+      <w:r>
+        <w:rPr>
+          <w:highlight w:val="yellow"/>
+        </w:rPr>
+        <w:t>sFFP</w:t>
+      </w:r>
+      <w:proofErr w:type="spellEnd"/>
+      <w:r>
+        <w:rPr>
+          <w:highlight w:val="yellow"/>
+        </w:rPr>
+        <w:t xml:space="preserve">, we might forget that we have FFPs and wrongly say that the BP is an FQP, when it really is an FFP. The way to address this is to only assign FFP as the type to FFPs while scanning the list and not assign FQP until all other possibilities have been eliminated. </w:t>
+      </w:r>
+      <w:proofErr w:type="gramStart"/>
+      <w:r>
+        <w:rPr>
+          <w:highlight w:val="yellow"/>
+        </w:rPr>
+        <w:t>This is why</w:t>
+      </w:r>
+      <w:proofErr w:type="gramEnd"/>
+      <w:r>
+        <w:rPr>
+          <w:highlight w:val="yellow"/>
+        </w:rPr>
+        <w:t xml:space="preserve"> this check happens last, after both the FRP and FFP possibilities have been ruled out. </w:t>
       </w:r>
     </w:p>
     <w:p/>
@@ -414,7 +783,28 @@
         <w:t>“</w:t>
       </w:r>
       <w:r>
-        <w:t>for i in range(BP_index, SRP_index + 1):</w:t>
+        <w:t xml:space="preserve">for i in </w:t>
+      </w:r>
+      <w:proofErr w:type="gramStart"/>
+      <w:r>
+        <w:t>range(</w:t>
+      </w:r>
+      <w:proofErr w:type="spellStart"/>
+      <w:proofErr w:type="gramEnd"/>
+      <w:r>
+        <w:t>BP_index</w:t>
+      </w:r>
+      <w:proofErr w:type="spellEnd"/>
+      <w:r>
+        <w:t xml:space="preserve">, </w:t>
+      </w:r>
+      <w:proofErr w:type="spellStart"/>
+      <w:r>
+        <w:t>SRP_index</w:t>
+      </w:r>
+      <w:proofErr w:type="spellEnd"/>
+      <w:r>
+        <w:t xml:space="preserve"> + 1):</w:t>
       </w:r>
       <w:r>
         <w:t>”</w:t>
@@ -424,11 +814,32 @@
       <w:r>
         <w:t xml:space="preserve">should simply be from range 0 to </w:t>
       </w:r>
-      <w:r>
-        <w:t>len(ranked_uEF_list)</w:t>
-      </w:r>
-      <w:r>
-        <w:t>+1</w:t>
+      <w:proofErr w:type="spellStart"/>
+      <w:r>
+        <w:t>len</w:t>
+      </w:r>
+      <w:proofErr w:type="spellEnd"/>
+      <w:r>
+        <w:t>(</w:t>
+      </w:r>
+      <w:proofErr w:type="spellStart"/>
+      <w:r>
+        <w:t>ranked_uEF_</w:t>
+      </w:r>
+      <w:proofErr w:type="gramStart"/>
+      <w:r>
+        <w:t>list</w:t>
+      </w:r>
+      <w:proofErr w:type="spellEnd"/>
+      <w:r>
+        <w:t>)</w:t>
+      </w:r>
+      <w:r>
+        <w:t>+</w:t>
+      </w:r>
+      <w:proofErr w:type="gramEnd"/>
+      <w:r>
+        <w:t>1</w:t>
       </w:r>
     </w:p>
     <w:p>
@@ -442,7 +853,77 @@
         <w:rPr>
           <w:highlight w:val="yellow"/>
         </w:rPr>
-        <w:t>This is true. However, I chose to have temporary variables as I thought they were more descriptive. In particular, I thought that len(ranked_uEF_list) was not obvious enough. I have kept SRP_index + 1 but replaced BP_index with 0.</w:t>
+        <w:t xml:space="preserve">This is true. However, I chose to have temporary variables as I thought they were more descriptive. </w:t>
+      </w:r>
+      <w:proofErr w:type="gramStart"/>
+      <w:r>
+        <w:rPr>
+          <w:highlight w:val="yellow"/>
+        </w:rPr>
+        <w:t>In particular, I</w:t>
+      </w:r>
+      <w:proofErr w:type="gramEnd"/>
+      <w:r>
+        <w:rPr>
+          <w:highlight w:val="yellow"/>
+        </w:rPr>
+        <w:t xml:space="preserve"> thought that </w:t>
+      </w:r>
+      <w:proofErr w:type="spellStart"/>
+      <w:r>
+        <w:rPr>
+          <w:highlight w:val="yellow"/>
+        </w:rPr>
+        <w:t>len</w:t>
+      </w:r>
+      <w:proofErr w:type="spellEnd"/>
+      <w:r>
+        <w:rPr>
+          <w:highlight w:val="yellow"/>
+        </w:rPr>
+        <w:t>(</w:t>
+      </w:r>
+      <w:proofErr w:type="spellStart"/>
+      <w:r>
+        <w:rPr>
+          <w:highlight w:val="yellow"/>
+        </w:rPr>
+        <w:t>ranked_uEF_list</w:t>
+      </w:r>
+      <w:proofErr w:type="spellEnd"/>
+      <w:r>
+        <w:rPr>
+          <w:highlight w:val="yellow"/>
+        </w:rPr>
+        <w:t xml:space="preserve">) was not obvious enough. I have kept </w:t>
+      </w:r>
+      <w:proofErr w:type="spellStart"/>
+      <w:r>
+        <w:rPr>
+          <w:highlight w:val="yellow"/>
+        </w:rPr>
+        <w:t>SRP_index</w:t>
+      </w:r>
+      <w:proofErr w:type="spellEnd"/>
+      <w:r>
+        <w:rPr>
+          <w:highlight w:val="yellow"/>
+        </w:rPr>
+        <w:t xml:space="preserve"> + 1 but replaced </w:t>
+      </w:r>
+      <w:proofErr w:type="spellStart"/>
+      <w:r>
+        <w:rPr>
+          <w:highlight w:val="yellow"/>
+        </w:rPr>
+        <w:t>BP_index</w:t>
+      </w:r>
+      <w:proofErr w:type="spellEnd"/>
+      <w:r>
+        <w:rPr>
+          <w:highlight w:val="yellow"/>
+        </w:rPr>
+        <w:t xml:space="preserve"> with 0.</w:t>
       </w:r>
     </w:p>
     <w:p/>
@@ -463,11 +944,29 @@
       <w:r>
         <w:t>Why is it useful to have “</w:t>
       </w:r>
+      <w:proofErr w:type="spellStart"/>
       <w:r>
         <w:t>set_compression_scheme</w:t>
       </w:r>
-      <w:r>
-        <w:t>” tied to the SP_ranks and FFP_ranks? Why not just allow SPs to be throttled as well? If there are no SPs, the function that tries to throttle them will be very quick. Or am I mistaken?  Why is it more efficient to have these distinctions than to not have them? Because if a list length is zero, you’re not really saving any efficiency to avoid iterating over that list.</w:t>
+      <w:proofErr w:type="spellEnd"/>
+      <w:r>
+        <w:t xml:space="preserve">” tied to the </w:t>
+      </w:r>
+      <w:proofErr w:type="spellStart"/>
+      <w:r>
+        <w:t>SP_ranks</w:t>
+      </w:r>
+      <w:proofErr w:type="spellEnd"/>
+      <w:r>
+        <w:t xml:space="preserve"> and </w:t>
+      </w:r>
+      <w:proofErr w:type="spellStart"/>
+      <w:r>
+        <w:t>FFP_ranks</w:t>
+      </w:r>
+      <w:proofErr w:type="spellEnd"/>
+      <w:r>
+        <w:t>? Why not just allow SPs to be throttled as well? If there are no SPs, the function that tries to throttle them will be very quick. Or am I mistaken?  Why is it more efficient to have these distinctions than to not have them? Because if a list length is zero, you’re not really saving any efficiency to avoid iterating over that list.</w:t>
       </w:r>
     </w:p>
     <w:p>
@@ -491,7 +990,15 @@
     </w:p>
     <w:p>
       <w:r>
-        <w:t xml:space="preserve">        for i in range(0, 4):</w:t>
+        <w:t xml:space="preserve">        for i in </w:t>
+      </w:r>
+      <w:proofErr w:type="gramStart"/>
+      <w:r>
+        <w:t>range(</w:t>
+      </w:r>
+      <w:proofErr w:type="gramEnd"/>
+      <w:r>
+        <w:t>0, 4):</w:t>
       </w:r>
       <w:r>
         <w:br/>
@@ -499,7 +1006,15 @@
       </w:r>
       <w:r>
         <w:br/>
-        <w:t xml:space="preserve">                compression_scheme.append((j, i))</w:t>
+        <w:t xml:space="preserve">                </w:t>
+      </w:r>
+      <w:proofErr w:type="spellStart"/>
+      <w:r>
+        <w:t>compression_scheme.append</w:t>
+      </w:r>
+      <w:proofErr w:type="spellEnd"/>
+      <w:r>
+        <w:t>((j, i))</w:t>
       </w:r>
     </w:p>
     <w:p>
@@ -581,20 +1096,92 @@
         </w:numPr>
       </w:pPr>
       <w:r>
-        <w:t>ADD TO YOUR TO-DO LIST: Go over structures with Ashi of speedranked uEFs etc. to make sure they are still done in a way that he can add loops later.</w:t>
-      </w:r>
-    </w:p>
-    <w:p>
-      <w:pPr>
-        <w:pStyle w:val="NoSpacing"/>
-      </w:pPr>
-    </w:p>
-    <w:p>
-      <w:r>
-        <w:rPr>
-          <w:highlight w:val="yellow"/>
-        </w:rPr>
-        <w:t>The ranked_uEF_list structure is based around process groups (currently pairs). Each process group is a list of elementary process lists. Each elementary process list has the process number, the process EF, and a 2-tuple with indices into the unranked uEF_list. The ranked_uEF_list is sorted according to the first process EF in each process group list. In paired ranking, the process groups are simply the forward and reverse processes, with the faster of the two being the lead process in the process group list (so that ranke_uEF_list is ranked by the faster EF in the pair).</w:t>
+        <w:t xml:space="preserve">ADD TO YOUR TO-DO LIST: Go over structures with Ashi of </w:t>
+      </w:r>
+      <w:proofErr w:type="spellStart"/>
+      <w:r>
+        <w:t>speedranked</w:t>
+      </w:r>
+      <w:proofErr w:type="spellEnd"/>
+      <w:r>
+        <w:t xml:space="preserve"> </w:t>
+      </w:r>
+      <w:proofErr w:type="spellStart"/>
+      <w:r>
+        <w:t>uEFs</w:t>
+      </w:r>
+      <w:proofErr w:type="spellEnd"/>
+      <w:r>
+        <w:t xml:space="preserve"> etc. to make sure they are still done in a way that he can add loops later.</w:t>
+      </w:r>
+    </w:p>
+    <w:p>
+      <w:pPr>
+        <w:pStyle w:val="NoSpacing"/>
+      </w:pPr>
+    </w:p>
+    <w:p>
+      <w:r>
+        <w:rPr>
+          <w:highlight w:val="yellow"/>
+        </w:rPr>
+        <w:t xml:space="preserve">The </w:t>
+      </w:r>
+      <w:proofErr w:type="spellStart"/>
+      <w:r>
+        <w:rPr>
+          <w:highlight w:val="yellow"/>
+        </w:rPr>
+        <w:t>ranked_uEF_list</w:t>
+      </w:r>
+      <w:proofErr w:type="spellEnd"/>
+      <w:r>
+        <w:rPr>
+          <w:highlight w:val="yellow"/>
+        </w:rPr>
+        <w:t xml:space="preserve"> structure is based around process groups (currently pairs). Each process group is a list of elementary process lists. Each elementary process list has the process number, the process EF, and a 2-tuple with indices into the unranked </w:t>
+      </w:r>
+      <w:proofErr w:type="spellStart"/>
+      <w:r>
+        <w:rPr>
+          <w:highlight w:val="yellow"/>
+        </w:rPr>
+        <w:t>uEF_list</w:t>
+      </w:r>
+      <w:proofErr w:type="spellEnd"/>
+      <w:r>
+        <w:rPr>
+          <w:highlight w:val="yellow"/>
+        </w:rPr>
+        <w:t xml:space="preserve">. The </w:t>
+      </w:r>
+      <w:proofErr w:type="spellStart"/>
+      <w:r>
+        <w:rPr>
+          <w:highlight w:val="yellow"/>
+        </w:rPr>
+        <w:t>ranked_uEF_list</w:t>
+      </w:r>
+      <w:proofErr w:type="spellEnd"/>
+      <w:r>
+        <w:rPr>
+          <w:highlight w:val="yellow"/>
+        </w:rPr>
+        <w:t xml:space="preserve"> is sorted according to the first process EF in each process group list. In paired ranking, the process groups are simply the forward and reverse processes, with the faster of the two being the lead process in the process group list (so that </w:t>
+      </w:r>
+      <w:proofErr w:type="spellStart"/>
+      <w:r>
+        <w:rPr>
+          <w:highlight w:val="yellow"/>
+        </w:rPr>
+        <w:t>ranke_uEF_list</w:t>
+      </w:r>
+      <w:proofErr w:type="spellEnd"/>
+      <w:r>
+        <w:rPr>
+          <w:highlight w:val="yellow"/>
+        </w:rPr>
+        <w:t xml:space="preserve"> is ranked by the faster EF in the pair).</w:t>
       </w:r>
     </w:p>
     <w:p/>
@@ -603,13 +1190,52 @@
         <w:pStyle w:val="NoSpacing"/>
       </w:pPr>
       <w:r>
-        <w:t>I am not sure what motivated you to make  “</w:t>
-      </w:r>
-      <w:r>
-        <w:t>old_uEF = old_ptEF</w:t>
-      </w:r>
-      <w:r>
-        <w:t>” but I don’t see a need for this, please remove it unless you can provide a compelling reason. We just need uEF (which is the old uEF sortof by definition).</w:t>
+        <w:t xml:space="preserve">I am not sure what motivated you to </w:t>
+      </w:r>
+      <w:proofErr w:type="gramStart"/>
+      <w:r>
+        <w:t>make  “</w:t>
+      </w:r>
+      <w:proofErr w:type="spellStart"/>
+      <w:proofErr w:type="gramEnd"/>
+      <w:r>
+        <w:t>old_uEF</w:t>
+      </w:r>
+      <w:proofErr w:type="spellEnd"/>
+      <w:r>
+        <w:t xml:space="preserve"> = </w:t>
+      </w:r>
+      <w:proofErr w:type="spellStart"/>
+      <w:r>
+        <w:t>old_ptEF</w:t>
+      </w:r>
+      <w:proofErr w:type="spellEnd"/>
+      <w:r>
+        <w:t xml:space="preserve">” but I don’t see a need for this, please remove it unless you can provide a compelling reason. We just need </w:t>
+      </w:r>
+      <w:proofErr w:type="spellStart"/>
+      <w:r>
+        <w:t>uEF</w:t>
+      </w:r>
+      <w:proofErr w:type="spellEnd"/>
+      <w:r>
+        <w:t xml:space="preserve"> (which is the old </w:t>
+      </w:r>
+      <w:proofErr w:type="spellStart"/>
+      <w:r>
+        <w:t>uEF</w:t>
+      </w:r>
+      <w:proofErr w:type="spellEnd"/>
+      <w:r>
+        <w:t xml:space="preserve"> </w:t>
+      </w:r>
+      <w:proofErr w:type="spellStart"/>
+      <w:r>
+        <w:t>sortof</w:t>
+      </w:r>
+      <w:proofErr w:type="spellEnd"/>
+      <w:r>
+        <w:t xml:space="preserve"> by definition).</w:t>
       </w:r>
     </w:p>
     <w:p>
@@ -625,21 +1251,49 @@
         <w:t xml:space="preserve">This whole loop is fairly strange in notation: </w:t>
       </w:r>
       <w:r>
-        <w:t xml:space="preserve">    for i in xrange(fSP_index, SP_ranks):</w:t>
-      </w:r>
-    </w:p>
-    <w:p>
-      <w:pPr>
-        <w:pStyle w:val="NoSpacing"/>
-      </w:pPr>
-    </w:p>
-    <w:p>
-      <w:pPr>
-        <w:pStyle w:val="NoSpacing"/>
-      </w:pPr>
+        <w:t xml:space="preserve">    for i in </w:t>
+      </w:r>
+      <w:proofErr w:type="spellStart"/>
+      <w:proofErr w:type="gramStart"/>
+      <w:r>
+        <w:t>xrange</w:t>
+      </w:r>
+      <w:proofErr w:type="spellEnd"/>
+      <w:r>
+        <w:t>(</w:t>
+      </w:r>
+      <w:proofErr w:type="spellStart"/>
+      <w:proofErr w:type="gramEnd"/>
       <w:r>
         <w:t>fSP_index</w:t>
       </w:r>
+      <w:proofErr w:type="spellEnd"/>
+      <w:r>
+        <w:t xml:space="preserve">, </w:t>
+      </w:r>
+      <w:proofErr w:type="spellStart"/>
+      <w:r>
+        <w:t>SP_ranks</w:t>
+      </w:r>
+      <w:proofErr w:type="spellEnd"/>
+      <w:r>
+        <w:t>):</w:t>
+      </w:r>
+    </w:p>
+    <w:p>
+      <w:pPr>
+        <w:pStyle w:val="NoSpacing"/>
+      </w:pPr>
+    </w:p>
+    <w:p>
+      <w:pPr>
+        <w:pStyle w:val="NoSpacing"/>
+      </w:pPr>
+      <w:proofErr w:type="spellStart"/>
+      <w:r>
+        <w:t>fSP_index</w:t>
+      </w:r>
+      <w:proofErr w:type="spellEnd"/>
       <w:r>
         <w:t xml:space="preserve"> </w:t>
       </w:r>
@@ -647,20 +1301,70 @@
         <w:sym w:font="Wingdings" w:char="F0DF"/>
       </w:r>
       <w:r>
-        <w:t xml:space="preserve"> why not call this FRP index? Am I misunderstanding what this is?  I think we should just remove it, and remove the loop that assigns it. I guess this is the “first throttled slowest process” that we don’t need to keep track of?</w:t>
-      </w:r>
-    </w:p>
-    <w:p>
-      <w:pPr>
-        <w:pStyle w:val="NoSpacing"/>
-      </w:pPr>
-    </w:p>
-    <w:p>
-      <w:r>
-        <w:rPr>
-          <w:highlight w:val="yellow"/>
-        </w:rPr>
-        <w:t xml:space="preserve">These are related. The loop starts at the first throttled slow process and runs to the total number of slow processes (thereby skipping the unthrottled slow processes). To bootstrap the calculation of the ATFs for the slower processes, I need the uEF and ptEF of the last process. Because this process was not throttled, they are (by definition) the same. The fSP index is </w:t>
+        <w:t xml:space="preserve"> why not call this FRP index? Am I misunderstanding what this is?  I think we should just remove </w:t>
+      </w:r>
+      <w:proofErr w:type="gramStart"/>
+      <w:r>
+        <w:t>it, and</w:t>
+      </w:r>
+      <w:proofErr w:type="gramEnd"/>
+      <w:r>
+        <w:t xml:space="preserve"> remove the loop that assigns it. I guess this is the “first throttled slowest process” that we don’t need to keep track of?</w:t>
+      </w:r>
+    </w:p>
+    <w:p>
+      <w:pPr>
+        <w:pStyle w:val="NoSpacing"/>
+      </w:pPr>
+    </w:p>
+    <w:p>
+      <w:r>
+        <w:rPr>
+          <w:highlight w:val="yellow"/>
+        </w:rPr>
+        <w:t xml:space="preserve">These are related. The loop starts at the first throttled slow process and runs to the total number of slow processes (thereby skipping the unthrottled slow processes). To bootstrap the calculation of the ATFs for the slower processes, I need the </w:t>
+      </w:r>
+      <w:proofErr w:type="spellStart"/>
+      <w:r>
+        <w:rPr>
+          <w:highlight w:val="yellow"/>
+        </w:rPr>
+        <w:t>uEF</w:t>
+      </w:r>
+      <w:proofErr w:type="spellEnd"/>
+      <w:r>
+        <w:rPr>
+          <w:highlight w:val="yellow"/>
+        </w:rPr>
+        <w:t xml:space="preserve"> and </w:t>
+      </w:r>
+      <w:proofErr w:type="spellStart"/>
+      <w:r>
+        <w:rPr>
+          <w:highlight w:val="yellow"/>
+        </w:rPr>
+        <w:t>ptEF</w:t>
+      </w:r>
+      <w:proofErr w:type="spellEnd"/>
+      <w:r>
+        <w:rPr>
+          <w:highlight w:val="yellow"/>
+        </w:rPr>
+        <w:t xml:space="preserve"> of the last process. Because this process was not throttled, they are (by definition) the same. The </w:t>
+      </w:r>
+      <w:proofErr w:type="spellStart"/>
+      <w:r>
+        <w:rPr>
+          <w:highlight w:val="yellow"/>
+        </w:rPr>
+        <w:t>fSP</w:t>
+      </w:r>
+      <w:proofErr w:type="spellEnd"/>
+      <w:r>
+        <w:rPr>
+          <w:highlight w:val="yellow"/>
+        </w:rPr>
+        <w:t xml:space="preserve"> index is </w:t>
       </w:r>
       <w:r>
         <w:rPr>
@@ -673,7 +1377,21 @@
         <w:rPr>
           <w:highlight w:val="yellow"/>
         </w:rPr>
-        <w:t xml:space="preserve"> the FRP index (which is always trivially zero). It is the index of the first process that should be throttled, based on the FRP/Nsites threshold. I don’t keep track of the first throttled slow process beyond its immediate use in this function. In looking at the code again, it does not do much, so I have combined the two loops.</w:t>
+        <w:t xml:space="preserve"> the FRP index (which is always trivially zero). It is the index of the first process that should be throttled, based on the FRP/</w:t>
+      </w:r>
+      <w:proofErr w:type="spellStart"/>
+      <w:r>
+        <w:rPr>
+          <w:highlight w:val="yellow"/>
+        </w:rPr>
+        <w:t>Nsites</w:t>
+      </w:r>
+      <w:proofErr w:type="spellEnd"/>
+      <w:r>
+        <w:rPr>
+          <w:highlight w:val="yellow"/>
+        </w:rPr>
+        <w:t xml:space="preserve"> threshold. I don’t keep track of the first throttled slow process beyond its immediate use in this function. In looking at the code again, it does not do much, so I have combined the two loops.</w:t>
       </w:r>
     </w:p>
     <w:p/>
@@ -727,7 +1445,15 @@
         </w:numPr>
       </w:pPr>
       <w:r>
-        <w:t>it causes the code to match the most simple written algorithm less well.</w:t>
+        <w:t xml:space="preserve">it causes the code to match the </w:t>
+      </w:r>
+      <w:proofErr w:type="gramStart"/>
+      <w:r>
+        <w:t>most simple</w:t>
+      </w:r>
+      <w:proofErr w:type="gramEnd"/>
+      <w:r>
+        <w:t xml:space="preserve"> written algorithm less well.</w:t>
       </w:r>
     </w:p>
     <w:p>
@@ -768,13 +1494,41 @@
         <w:rPr>
           <w:highlight w:val="yellow"/>
         </w:rPr>
-        <w:t>I believe the only major case of ‘implicit logic’ as you call it is when we create the FFP and SP lists. This function is thoroughly tested and has not changed for a long time. I’m also not sure of a better way to write it as we have to scan the reaction list until we find the proper type for the benchmark process. This function also assembles the fast and slow lists, so w</w:t>
-      </w:r>
-      <w:r>
-        <w:rPr>
-          <w:highlight w:val="yellow"/>
-        </w:rPr>
-        <w:t>e have to check every reaction. I’m also not sure I would call it implicit. The only ‘implicit’ logic I see is when we find the first completely negligible process pair, we quit scanning processes because the remaining processes are guaranteed to be negligible because the list of process pairs is sorted and we are scanning rates in descending order.</w:t>
+        <w:t xml:space="preserve">I believe the only major case of ‘implicit logic’ as you call it is when we create the FFP and SP lists. This function is thoroughly tested and has not changed for a long time. I’m also not sure of a better way to write it as we </w:t>
+      </w:r>
+      <w:proofErr w:type="gramStart"/>
+      <w:r>
+        <w:rPr>
+          <w:highlight w:val="yellow"/>
+        </w:rPr>
+        <w:t>have to</w:t>
+      </w:r>
+      <w:proofErr w:type="gramEnd"/>
+      <w:r>
+        <w:rPr>
+          <w:highlight w:val="yellow"/>
+        </w:rPr>
+        <w:t xml:space="preserve"> scan the reaction list until we find the proper type for the benchmark process. This function also assembles the fast and slow lists, so w</w:t>
+      </w:r>
+      <w:r>
+        <w:rPr>
+          <w:highlight w:val="yellow"/>
+        </w:rPr>
+        <w:t xml:space="preserve">e </w:t>
+      </w:r>
+      <w:proofErr w:type="gramStart"/>
+      <w:r>
+        <w:rPr>
+          <w:highlight w:val="yellow"/>
+        </w:rPr>
+        <w:t>have to</w:t>
+      </w:r>
+      <w:proofErr w:type="gramEnd"/>
+      <w:r>
+        <w:rPr>
+          <w:highlight w:val="yellow"/>
+        </w:rPr>
+        <w:t xml:space="preserve"> check every reaction. I’m also not sure I would call it implicit. The only ‘implicit’ logic I see is when we find the first completely negligible process pair, we quit scanning processes because the remaining processes are guaranteed to be negligible because the list of process pairs is sorted and we are scanning rates in descending order.</w:t>
       </w:r>
     </w:p>
     <w:p/>
@@ -814,7 +1568,31 @@
         <w:pStyle w:val="NoSpacing"/>
       </w:pPr>
       <w:r>
-        <w:t>for j in xrange(len(ascend_FFP_list)):</w:t>
+        <w:t xml:space="preserve">for j in </w:t>
+      </w:r>
+      <w:proofErr w:type="spellStart"/>
+      <w:r>
+        <w:t>xrange</w:t>
+      </w:r>
+      <w:proofErr w:type="spellEnd"/>
+      <w:r>
+        <w:t>(</w:t>
+      </w:r>
+      <w:proofErr w:type="spellStart"/>
+      <w:r>
+        <w:t>len</w:t>
+      </w:r>
+      <w:proofErr w:type="spellEnd"/>
+      <w:r>
+        <w:t>(</w:t>
+      </w:r>
+      <w:proofErr w:type="spellStart"/>
+      <w:r>
+        <w:t>ascend_FFP_list</w:t>
+      </w:r>
+      <w:proofErr w:type="spellEnd"/>
+      <w:r>
+        <w:t>)):</w:t>
       </w:r>
       <w:r>
         <w:t xml:space="preserve"> </w:t>
@@ -823,7 +1601,23 @@
         <w:sym w:font="Wingdings" w:char="F0DF"/>
       </w:r>
       <w:r>
-        <w:t xml:space="preserve"> please change the index to rxn rather than or rxn_j.</w:t>
+        <w:t xml:space="preserve"> please change the index to </w:t>
+      </w:r>
+      <w:proofErr w:type="spellStart"/>
+      <w:r>
+        <w:t>rxn</w:t>
+      </w:r>
+      <w:proofErr w:type="spellEnd"/>
+      <w:r>
+        <w:t xml:space="preserve"> rather than or </w:t>
+      </w:r>
+      <w:proofErr w:type="spellStart"/>
+      <w:r>
+        <w:t>rxn_j</w:t>
+      </w:r>
+      <w:proofErr w:type="spellEnd"/>
+      <w:r>
+        <w:t>.</w:t>
       </w:r>
     </w:p>
     <w:p/>
@@ -838,7 +1632,31 @@
     <w:p/>
     <w:p>
       <w:r>
-        <w:t>* I find the "find_process_pairs" and tg.EF_indices_dict  confusing. I will probably ask for this to be changed.</w:t>
+        <w:t>* I find the "</w:t>
+      </w:r>
+      <w:proofErr w:type="spellStart"/>
+      <w:r>
+        <w:t>find_process_pairs</w:t>
+      </w:r>
+      <w:proofErr w:type="spellEnd"/>
+      <w:r>
+        <w:t xml:space="preserve">" and </w:t>
+      </w:r>
+      <w:proofErr w:type="spellStart"/>
+      <w:r>
+        <w:t>tg.EF_indices_</w:t>
+      </w:r>
+      <w:proofErr w:type="gramStart"/>
+      <w:r>
+        <w:t>dict</w:t>
+      </w:r>
+      <w:proofErr w:type="spellEnd"/>
+      <w:r>
+        <w:t>  confusing</w:t>
+      </w:r>
+      <w:proofErr w:type="gramEnd"/>
+      <w:r>
+        <w:t>. I will probably ask for this to be changed.</w:t>
       </w:r>
     </w:p>
     <w:p/>
@@ -879,14 +1697,59 @@
     </w:p>
     <w:p>
       <w:r>
-        <w:t>I don't like the wording of  local_snapshot_idx because it is not local to that function. How about just  “snapshot_idx” or “current_snapshot”</w:t>
+        <w:t xml:space="preserve">I don't like the wording </w:t>
+      </w:r>
+      <w:proofErr w:type="gramStart"/>
+      <w:r>
+        <w:t xml:space="preserve">of  </w:t>
+      </w:r>
+      <w:proofErr w:type="spellStart"/>
+      <w:r>
+        <w:t>local</w:t>
+      </w:r>
+      <w:proofErr w:type="gramEnd"/>
+      <w:r>
+        <w:t>_snapshot_idx</w:t>
+      </w:r>
+      <w:proofErr w:type="spellEnd"/>
+      <w:r>
+        <w:t xml:space="preserve"> because it is not local to that function. How about </w:t>
+      </w:r>
+      <w:proofErr w:type="gramStart"/>
+      <w:r>
+        <w:t>just  “</w:t>
+      </w:r>
+      <w:proofErr w:type="spellStart"/>
+      <w:proofErr w:type="gramEnd"/>
+      <w:r>
+        <w:t>snapshot_idx</w:t>
+      </w:r>
+      <w:proofErr w:type="spellEnd"/>
+      <w:r>
+        <w:t>” or “</w:t>
+      </w:r>
+      <w:proofErr w:type="spellStart"/>
+      <w:r>
+        <w:t>current_snapshot</w:t>
+      </w:r>
+      <w:proofErr w:type="spellEnd"/>
+      <w:r>
+        <w:t>”</w:t>
       </w:r>
     </w:p>
     <w:p/>
     <w:p/>
     <w:p>
       <w:r>
-        <w:t xml:space="preserve">If your idea is that tg.current_snapshot += 1  would be an </w:t>
+        <w:t xml:space="preserve">If your idea is that </w:t>
+      </w:r>
+      <w:proofErr w:type="spellStart"/>
+      <w:r>
+        <w:t>tg.current_snapshot</w:t>
+      </w:r>
+      <w:proofErr w:type="spellEnd"/>
+      <w:r>
+        <w:t xml:space="preserve"> += 1  would be an </w:t>
       </w:r>
       <w:r>
         <w:rPr>
@@ -896,13 +1759,29 @@
         <w:t>absolute</w:t>
       </w:r>
       <w:r>
-        <w:t xml:space="preserve"> counter, then it should be part of the snapshots module and maybe be called sg.total_snapshots since that would keep track of non-throttled snapshots also.</w:t>
+        <w:t xml:space="preserve"> counter, then it should be part of the snapshots module and maybe be called </w:t>
+      </w:r>
+      <w:proofErr w:type="spellStart"/>
+      <w:r>
+        <w:t>sg.total_snapshots</w:t>
+      </w:r>
+      <w:proofErr w:type="spellEnd"/>
+      <w:r>
+        <w:t xml:space="preserve"> since that would keep track of non-throttled snapshots also.</w:t>
       </w:r>
     </w:p>
     <w:p/>
     <w:p>
       <w:r>
-        <w:t>Your print statement would then call that variable in addition to sg.kmc_time.</w:t>
+        <w:t xml:space="preserve">Your print statement would then call that variable in addition to </w:t>
+      </w:r>
+      <w:proofErr w:type="spellStart"/>
+      <w:r>
+        <w:t>sg.kmc_time</w:t>
+      </w:r>
+      <w:proofErr w:type="spellEnd"/>
+      <w:r>
+        <w:t>.</w:t>
       </w:r>
     </w:p>
     <w:p/>
@@ -926,13 +1805,49 @@
         <w:pStyle w:val="NoSpacing"/>
       </w:pPr>
       <w:r>
-        <w:t>Change oEF_TOF_list to just oEF_list, and uEF_TOF_list to just uEF_list.  We should remove the “TOF” because that’s a “bad habit” to call it TOF when it’s really an EF. KMOS should not call it TOF either, but unfortunately Max did use that variable name.</w:t>
+        <w:t xml:space="preserve">Change </w:t>
+      </w:r>
+      <w:proofErr w:type="spellStart"/>
+      <w:r>
+        <w:t>oEF_TOF_list</w:t>
+      </w:r>
+      <w:proofErr w:type="spellEnd"/>
+      <w:r>
+        <w:t xml:space="preserve"> to just </w:t>
+      </w:r>
+      <w:proofErr w:type="spellStart"/>
+      <w:r>
+        <w:t>oEF_list</w:t>
+      </w:r>
+      <w:proofErr w:type="spellEnd"/>
+      <w:r>
+        <w:t xml:space="preserve">, and </w:t>
+      </w:r>
+      <w:proofErr w:type="spellStart"/>
+      <w:r>
+        <w:t>uEF_TOF_list</w:t>
+      </w:r>
+      <w:proofErr w:type="spellEnd"/>
+      <w:r>
+        <w:t xml:space="preserve"> to just </w:t>
+      </w:r>
+      <w:proofErr w:type="spellStart"/>
+      <w:r>
+        <w:t>uEF_list</w:t>
+      </w:r>
+      <w:proofErr w:type="spellEnd"/>
+      <w:r>
+        <w:t>.  We should remove the “TOF” because that’s a “bad habit” to call it TOF when it’s really an EF. KM</w:t>
+      </w:r>
+      <w:r>
+        <w:t>C</w:t>
+      </w:r>
+      <w:r>
+        <w:t>OS should not call it TOF either, but unfortunately Max did use that variable name.</w:t>
       </w:r>
       <w:r>
         <w:t xml:space="preserve"> Created bad habits in Tom’s nomenclature.</w:t>
       </w:r>
-      <w:bookmarkStart w:id="0" w:name="_GoBack"/>
-      <w:bookmarkEnd w:id="0"/>
     </w:p>
     <w:sectPr>
       <w:pgSz w:w="12240" w:h="15840"/>
@@ -945,7 +1860,7 @@
 </file>
 
 <file path=word/numbering.xml><?xml version="1.0" encoding="utf-8"?>
-<w:numbering xmlns:wpc="http://schemas.microsoft.com/office/word/2010/wordprocessingCanvas" xmlns:cx="http://schemas.microsoft.com/office/drawing/2014/chartex" xmlns:cx1="http://schemas.microsoft.com/office/drawing/2015/9/8/chartex" xmlns:cx2="http://schemas.microsoft.com/office/drawing/2015/10/21/chartex" xmlns:mc="http://schemas.openxmlformats.org/markup-compatibility/2006" xmlns:o="urn:schemas-microsoft-com:office:office" xmlns:r="http://schemas.openxmlformats.org/officeDocument/2006/relationships" xmlns:m="http://schemas.openxmlformats.org/officeDocument/2006/math" xmlns:v="urn:schemas-microsoft-com:vml" xmlns:wp14="http://schemas.microsoft.com/office/word/2010/wordprocessingDrawing" xmlns:wp="http://schemas.openxmlformats.org/drawingml/2006/wordprocessingDrawing" xmlns:w10="urn:schemas-microsoft-com:office:word" xmlns:w="http://schemas.openxmlformats.org/wordprocessingml/2006/main" xmlns:w14="http://schemas.microsoft.com/office/word/2010/wordml" xmlns:w15="http://schemas.microsoft.com/office/word/2012/wordml" xmlns:w16se="http://schemas.microsoft.com/office/word/2015/wordml/symex" xmlns:wpg="http://schemas.microsoft.com/office/word/2010/wordprocessingGroup" xmlns:wpi="http://schemas.microsoft.com/office/word/2010/wordprocessingInk" xmlns:wne="http://schemas.microsoft.com/office/word/2006/wordml" xmlns:wps="http://schemas.microsoft.com/office/word/2010/wordprocessingShape" mc:Ignorable="w14 w15 w16se wp14">
+<w:numbering xmlns:wpc="http://schemas.microsoft.com/office/word/2010/wordprocessingCanvas" xmlns:cx="http://schemas.microsoft.com/office/drawing/2014/chartex" xmlns:cx1="http://schemas.microsoft.com/office/drawing/2015/9/8/chartex" xmlns:cx2="http://schemas.microsoft.com/office/drawing/2015/10/21/chartex" xmlns:cx3="http://schemas.microsoft.com/office/drawing/2016/5/9/chartex" xmlns:cx4="http://schemas.microsoft.com/office/drawing/2016/5/10/chartex" xmlns:cx5="http://schemas.microsoft.com/office/drawing/2016/5/11/chartex" xmlns:cx6="http://schemas.microsoft.com/office/drawing/2016/5/12/chartex" xmlns:cx7="http://schemas.microsoft.com/office/drawing/2016/5/13/chartex" xmlns:cx8="http://schemas.microsoft.com/office/drawing/2016/5/14/chartex" xmlns:mc="http://schemas.openxmlformats.org/markup-compatibility/2006" xmlns:aink="http://schemas.microsoft.com/office/drawing/2016/ink" xmlns:am3d="http://schemas.microsoft.com/office/drawing/2017/model3d" xmlns:o="urn:schemas-microsoft-com:office:office" xmlns:r="http://schemas.openxmlformats.org/officeDocument/2006/relationships" xmlns:m="http://schemas.openxmlformats.org/officeDocument/2006/math" xmlns:v="urn:schemas-microsoft-com:vml" xmlns:wp14="http://schemas.microsoft.com/office/word/2010/wordprocessingDrawing" xmlns:wp="http://schemas.openxmlformats.org/drawingml/2006/wordprocessingDrawing" xmlns:w10="urn:schemas-microsoft-com:office:word" xmlns:w="http://schemas.openxmlformats.org/wordprocessingml/2006/main" xmlns:w14="http://schemas.microsoft.com/office/word/2010/wordml" xmlns:w15="http://schemas.microsoft.com/office/word/2012/wordml" xmlns:w16cex="http://schemas.microsoft.com/office/word/2018/wordml/cex" xmlns:w16cid="http://schemas.microsoft.com/office/word/2016/wordml/cid" xmlns:w16="http://schemas.microsoft.com/office/word/2018/wordml" xmlns:w16se="http://schemas.microsoft.com/office/word/2015/wordml/symex" xmlns:wpg="http://schemas.microsoft.com/office/word/2010/wordprocessingGroup" xmlns:wpi="http://schemas.microsoft.com/office/word/2010/wordprocessingInk" xmlns:wne="http://schemas.microsoft.com/office/word/2006/wordml" xmlns:wps="http://schemas.microsoft.com/office/word/2010/wordprocessingShape" mc:Ignorable="w14 w15 w16se w16cid w16 w16cex wp14">
   <w:abstractNum w:abstractNumId="0" w15:restartNumberingAfterBreak="0">
     <w:nsid w:val="1A7779D2"/>
     <w:multiLevelType w:val="hybridMultilevel"/>
@@ -1157,7 +2072,7 @@
 </file>
 
 <file path=word/styles.xml><?xml version="1.0" encoding="utf-8"?>
-<w:styles xmlns:mc="http://schemas.openxmlformats.org/markup-compatibility/2006" xmlns:r="http://schemas.openxmlformats.org/officeDocument/2006/relationships" xmlns:w="http://schemas.openxmlformats.org/wordprocessingml/2006/main" xmlns:w14="http://schemas.microsoft.com/office/word/2010/wordml" xmlns:w15="http://schemas.microsoft.com/office/word/2012/wordml" xmlns:w16se="http://schemas.microsoft.com/office/word/2015/wordml/symex" mc:Ignorable="w14 w15 w16se">
+<w:styles xmlns:mc="http://schemas.openxmlformats.org/markup-compatibility/2006" xmlns:r="http://schemas.openxmlformats.org/officeDocument/2006/relationships" xmlns:w="http://schemas.openxmlformats.org/wordprocessingml/2006/main" xmlns:w14="http://schemas.microsoft.com/office/word/2010/wordml" xmlns:w15="http://schemas.microsoft.com/office/word/2012/wordml" xmlns:w16cex="http://schemas.microsoft.com/office/word/2018/wordml/cex" xmlns:w16cid="http://schemas.microsoft.com/office/word/2016/wordml/cid" xmlns:w16="http://schemas.microsoft.com/office/word/2018/wordml" xmlns:w16se="http://schemas.microsoft.com/office/word/2015/wordml/symex" mc:Ignorable="w14 w15 w16se w16cid w16 w16cex">
   <w:docDefaults>
     <w:rPrDefault>
       <w:rPr>
@@ -1173,7 +2088,7 @@
       </w:pPr>
     </w:pPrDefault>
   </w:docDefaults>
-  <w:latentStyles w:defLockedState="0" w:defUIPriority="99" w:defSemiHidden="0" w:defUnhideWhenUsed="0" w:defQFormat="0" w:count="372">
+  <w:latentStyles w:defLockedState="0" w:defUIPriority="99" w:defSemiHidden="0" w:defUnhideWhenUsed="0" w:defQFormat="0" w:count="376">
     <w:lsdException w:name="Normal" w:uiPriority="0" w:qFormat="1"/>
     <w:lsdException w:name="heading 1" w:uiPriority="9" w:qFormat="1"/>
     <w:lsdException w:name="heading 2" w:semiHidden="1" w:uiPriority="9" w:unhideWhenUsed="1" w:qFormat="1"/>
@@ -1279,7 +2194,6 @@
     <w:lsdException w:name="HTML Sample" w:semiHidden="1" w:unhideWhenUsed="1"/>
     <w:lsdException w:name="HTML Typewriter" w:semiHidden="1" w:unhideWhenUsed="1"/>
     <w:lsdException w:name="HTML Variable" w:semiHidden="1" w:unhideWhenUsed="1"/>
-    <w:lsdException w:name="Normal Table" w:semiHidden="1" w:unhideWhenUsed="1"/>
     <w:lsdException w:name="annotation subject" w:semiHidden="1" w:unhideWhenUsed="1"/>
     <w:lsdException w:name="No List" w:semiHidden="1" w:unhideWhenUsed="1"/>
     <w:lsdException w:name="Outline List 1" w:semiHidden="1" w:unhideWhenUsed="1"/>
@@ -1323,10 +2237,8 @@
     <w:lsdException w:name="Table Elegant" w:semiHidden="1" w:unhideWhenUsed="1"/>
     <w:lsdException w:name="Table Professional" w:semiHidden="1" w:unhideWhenUsed="1"/>
     <w:lsdException w:name="Table Subtle 1" w:semiHidden="1" w:unhideWhenUsed="1"/>
-    <w:lsdException w:name="Table Subtle 2" w:semiHidden="1" w:unhideWhenUsed="1"/>
     <w:lsdException w:name="Table Web 1" w:semiHidden="1" w:unhideWhenUsed="1"/>
     <w:lsdException w:name="Table Web 2" w:semiHidden="1" w:unhideWhenUsed="1"/>
-    <w:lsdException w:name="Table Web 3" w:semiHidden="1" w:unhideWhenUsed="1"/>
     <w:lsdException w:name="Balloon Text" w:semiHidden="1" w:unhideWhenUsed="1"/>
     <w:lsdException w:name="Table Grid" w:uiPriority="59"/>
     <w:lsdException w:name="Table Theme" w:semiHidden="1" w:unhideWhenUsed="1"/>
@@ -1546,6 +2458,10 @@
     <w:lsdException w:name="List Table 6 Colorful Accent 6" w:uiPriority="51"/>
     <w:lsdException w:name="List Table 7 Colorful Accent 6" w:uiPriority="52"/>
     <w:lsdException w:name="Mention" w:semiHidden="1" w:unhideWhenUsed="1"/>
+    <w:lsdException w:name="Smart Hyperlink" w:semiHidden="1" w:unhideWhenUsed="1"/>
+    <w:lsdException w:name="Hashtag" w:semiHidden="1" w:unhideWhenUsed="1"/>
+    <w:lsdException w:name="Unresolved Mention" w:semiHidden="1" w:unhideWhenUsed="1"/>
+    <w:lsdException w:name="Smart Link" w:semiHidden="1" w:unhideWhenUsed="1"/>
   </w:latentStyles>
   <w:style w:type="paragraph" w:default="1" w:styleId="Normal">
     <w:name w:val="Normal"/>
